--- a/qp_format.docx
+++ b/qp_format.docx
@@ -516,7 +516,7 @@
         </w:tc>
         <w:tc>
           <w:tcPr>
-            <w:tcW w:w="7742" w:type="dxa"/>
+            <w:tcW w:w="6192" w:type="dxa"/>
           </w:tcPr>
           <w:p>
             <w:pPr>
@@ -543,7 +543,7 @@
         </w:tc>
         <w:tc>
           <w:tcPr>
-            <w:tcW w:w="284" w:type="dxa"/>
+            <w:tcW w:w="1912" w:type="dxa"/>
           </w:tcPr>
           <w:p>
             <w:pPr>
@@ -570,7 +570,7 @@
         </w:tc>
         <w:tc>
           <w:tcPr>
-            <w:tcW w:w="1859" w:type="dxa"/>
+            <w:tcW w:w="1781" w:type="dxa"/>
           </w:tcPr>
           <w:p>
             <w:pPr>
@@ -625,7 +625,7 @@
         </w:tc>
         <w:tc>
           <w:tcPr>
-            <w:tcW w:w="7742" w:type="dxa"/>
+            <w:tcW w:w="6192" w:type="dxa"/>
           </w:tcPr>
           <w:p>
             <w:pPr>
@@ -647,7 +647,7 @@
         </w:tc>
         <w:tc>
           <w:tcPr>
-            <w:tcW w:w="284" w:type="dxa"/>
+            <w:tcW w:w="1912" w:type="dxa"/>
           </w:tcPr>
           <w:p>
             <w:pPr>
@@ -686,7 +686,7 @@
         </w:tc>
         <w:tc>
           <w:tcPr>
-            <w:tcW w:w="1859" w:type="dxa"/>
+            <w:tcW w:w="1781" w:type="dxa"/>
           </w:tcPr>
           <w:p>
             <w:pPr>
@@ -737,7 +737,7 @@
         </w:tc>
         <w:tc>
           <w:tcPr>
-            <w:tcW w:w="7742" w:type="dxa"/>
+            <w:tcW w:w="6192" w:type="dxa"/>
           </w:tcPr>
           <w:p>
             <w:pPr>
@@ -755,13 +755,11 @@
               </w:rPr>
               <w:t>{{ a2_question }}</w:t>
             </w:r>
-            <w:bookmarkStart w:id="0" w:name="_GoBack"/>
-            <w:bookmarkEnd w:id="0"/>
-          </w:p>
-        </w:tc>
-        <w:tc>
-          <w:tcPr>
-            <w:tcW w:w="284" w:type="dxa"/>
+          </w:p>
+        </w:tc>
+        <w:tc>
+          <w:tcPr>
+            <w:tcW w:w="1912" w:type="dxa"/>
           </w:tcPr>
           <w:p>
             <w:pPr>
@@ -800,7 +798,7 @@
         </w:tc>
         <w:tc>
           <w:tcPr>
-            <w:tcW w:w="1859" w:type="dxa"/>
+            <w:tcW w:w="1781" w:type="dxa"/>
           </w:tcPr>
           <w:p>
             <w:pPr>
@@ -851,7 +849,7 @@
         </w:tc>
         <w:tc>
           <w:tcPr>
-            <w:tcW w:w="7742" w:type="dxa"/>
+            <w:tcW w:w="6192" w:type="dxa"/>
           </w:tcPr>
           <w:p>
             <w:pPr>
@@ -873,7 +871,7 @@
         </w:tc>
         <w:tc>
           <w:tcPr>
-            <w:tcW w:w="284" w:type="dxa"/>
+            <w:tcW w:w="1912" w:type="dxa"/>
           </w:tcPr>
           <w:p>
             <w:pPr>
@@ -912,7 +910,7 @@
         </w:tc>
         <w:tc>
           <w:tcPr>
-            <w:tcW w:w="1859" w:type="dxa"/>
+            <w:tcW w:w="1781" w:type="dxa"/>
           </w:tcPr>
           <w:p>
             <w:pPr>
@@ -963,7 +961,7 @@
         </w:tc>
         <w:tc>
           <w:tcPr>
-            <w:tcW w:w="7742" w:type="dxa"/>
+            <w:tcW w:w="6192" w:type="dxa"/>
           </w:tcPr>
           <w:p>
             <w:pPr>
@@ -988,7 +986,7 @@
         </w:tc>
         <w:tc>
           <w:tcPr>
-            <w:tcW w:w="284" w:type="dxa"/>
+            <w:tcW w:w="1912" w:type="dxa"/>
           </w:tcPr>
           <w:p>
             <w:pPr>
@@ -1027,7 +1025,7 @@
         </w:tc>
         <w:tc>
           <w:tcPr>
-            <w:tcW w:w="1859" w:type="dxa"/>
+            <w:tcW w:w="1781" w:type="dxa"/>
           </w:tcPr>
           <w:p>
             <w:pPr>
@@ -1078,7 +1076,7 @@
         </w:tc>
         <w:tc>
           <w:tcPr>
-            <w:tcW w:w="7742" w:type="dxa"/>
+            <w:tcW w:w="6192" w:type="dxa"/>
           </w:tcPr>
           <w:p>
             <w:pPr>
@@ -1103,7 +1101,7 @@
         </w:tc>
         <w:tc>
           <w:tcPr>
-            <w:tcW w:w="284" w:type="dxa"/>
+            <w:tcW w:w="1912" w:type="dxa"/>
           </w:tcPr>
           <w:p>
             <w:pPr>
@@ -1142,7 +1140,7 @@
         </w:tc>
         <w:tc>
           <w:tcPr>
-            <w:tcW w:w="1859" w:type="dxa"/>
+            <w:tcW w:w="1781" w:type="dxa"/>
           </w:tcPr>
           <w:p>
             <w:pPr>
@@ -1193,7 +1191,7 @@
         </w:tc>
         <w:tc>
           <w:tcPr>
-            <w:tcW w:w="7742" w:type="dxa"/>
+            <w:tcW w:w="6192" w:type="dxa"/>
           </w:tcPr>
           <w:p>
             <w:pPr>
@@ -1218,7 +1216,7 @@
         </w:tc>
         <w:tc>
           <w:tcPr>
-            <w:tcW w:w="284" w:type="dxa"/>
+            <w:tcW w:w="1912" w:type="dxa"/>
           </w:tcPr>
           <w:p>
             <w:pPr>
@@ -1257,7 +1255,7 @@
         </w:tc>
         <w:tc>
           <w:tcPr>
-            <w:tcW w:w="1859" w:type="dxa"/>
+            <w:tcW w:w="1781" w:type="dxa"/>
           </w:tcPr>
           <w:p>
             <w:pPr>
@@ -1308,7 +1306,7 @@
         </w:tc>
         <w:tc>
           <w:tcPr>
-            <w:tcW w:w="7742" w:type="dxa"/>
+            <w:tcW w:w="6192" w:type="dxa"/>
           </w:tcPr>
           <w:p>
             <w:pPr>
@@ -1333,7 +1331,7 @@
         </w:tc>
         <w:tc>
           <w:tcPr>
-            <w:tcW w:w="284" w:type="dxa"/>
+            <w:tcW w:w="1912" w:type="dxa"/>
           </w:tcPr>
           <w:p>
             <w:pPr>
@@ -1372,7 +1370,7 @@
         </w:tc>
         <w:tc>
           <w:tcPr>
-            <w:tcW w:w="1859" w:type="dxa"/>
+            <w:tcW w:w="1781" w:type="dxa"/>
           </w:tcPr>
           <w:p>
             <w:pPr>
@@ -1423,7 +1421,7 @@
         </w:tc>
         <w:tc>
           <w:tcPr>
-            <w:tcW w:w="7742" w:type="dxa"/>
+            <w:tcW w:w="6192" w:type="dxa"/>
           </w:tcPr>
           <w:p>
             <w:pPr>
@@ -1464,7 +1462,7 @@
         </w:tc>
         <w:tc>
           <w:tcPr>
-            <w:tcW w:w="284" w:type="dxa"/>
+            <w:tcW w:w="1912" w:type="dxa"/>
           </w:tcPr>
           <w:p>
             <w:pPr>
@@ -1503,7 +1501,7 @@
         </w:tc>
         <w:tc>
           <w:tcPr>
-            <w:tcW w:w="1859" w:type="dxa"/>
+            <w:tcW w:w="1781" w:type="dxa"/>
           </w:tcPr>
           <w:p>
             <w:pPr>
@@ -1554,7 +1552,7 @@
         </w:tc>
         <w:tc>
           <w:tcPr>
-            <w:tcW w:w="7742" w:type="dxa"/>
+            <w:tcW w:w="6192" w:type="dxa"/>
           </w:tcPr>
           <w:p>
             <w:pPr>
@@ -1595,7 +1593,7 @@
         </w:tc>
         <w:tc>
           <w:tcPr>
-            <w:tcW w:w="284" w:type="dxa"/>
+            <w:tcW w:w="1912" w:type="dxa"/>
           </w:tcPr>
           <w:p>
             <w:pPr>
@@ -1634,7 +1632,7 @@
         </w:tc>
         <w:tc>
           <w:tcPr>
-            <w:tcW w:w="1859" w:type="dxa"/>
+            <w:tcW w:w="1781" w:type="dxa"/>
           </w:tcPr>
           <w:p>
             <w:pPr>
@@ -1697,7 +1695,6 @@
         <w:tc>
           <w:tcPr>
             <w:tcW w:w="924" w:type="dxa"/>
-            <w:vMerge w:val="restart"/>
           </w:tcPr>
           <w:p>
             <w:pPr>
@@ -1716,11 +1713,37 @@
               </w:rPr>
               <w:t>6)a)</w:t>
             </w:r>
-          </w:p>
-        </w:tc>
-        <w:tc>
-          <w:tcPr>
-            <w:tcW w:w="7742" w:type="dxa"/>
+            <w:r>
+              <w:rPr>
+                <w:rFonts w:ascii="Times New Roman" w:hAnsi="Times New Roman" w:cs="Times New Roman"/>
+                <w:sz w:val="28"/>
+                <w:szCs w:val="28"/>
+              </w:rPr>
+              <w:t xml:space="preserve"> (</w:t>
+            </w:r>
+            <w:proofErr w:type="spellStart"/>
+            <w:r>
+              <w:rPr>
+                <w:rFonts w:ascii="Times New Roman" w:hAnsi="Times New Roman" w:cs="Times New Roman"/>
+                <w:sz w:val="28"/>
+                <w:szCs w:val="28"/>
+              </w:rPr>
+              <w:t>i</w:t>
+            </w:r>
+            <w:proofErr w:type="spellEnd"/>
+            <w:r>
+              <w:rPr>
+                <w:rFonts w:ascii="Times New Roman" w:hAnsi="Times New Roman" w:cs="Times New Roman"/>
+                <w:sz w:val="28"/>
+                <w:szCs w:val="28"/>
+              </w:rPr>
+              <w:t>)</w:t>
+            </w:r>
+          </w:p>
+        </w:tc>
+        <w:tc>
+          <w:tcPr>
+            <w:tcW w:w="6192" w:type="dxa"/>
           </w:tcPr>
           <w:p>
             <w:pPr>
@@ -1737,212 +1760,53 @@
                 <w:sz w:val="28"/>
                 <w:szCs w:val="28"/>
               </w:rPr>
-              <w:t xml:space="preserve">Explain </w:t>
-            </w:r>
-            <w:proofErr w:type="spellStart"/>
-            <w:r>
-              <w:rPr>
-                <w:rFonts w:ascii="Times New Roman" w:hAnsi="Times New Roman" w:cs="Times New Roman"/>
-                <w:sz w:val="28"/>
-                <w:szCs w:val="28"/>
-              </w:rPr>
-              <w:t>Maekawa’s</w:t>
-            </w:r>
-            <w:proofErr w:type="spellEnd"/>
-            <w:r>
-              <w:rPr>
-                <w:rFonts w:ascii="Times New Roman" w:hAnsi="Times New Roman" w:cs="Times New Roman"/>
-                <w:sz w:val="28"/>
-                <w:szCs w:val="28"/>
-              </w:rPr>
-              <w:t xml:space="preserve"> algorithm for mutual exclusion and compare this with Token based &amp; non t</w:t>
-            </w:r>
-            <w:r>
-              <w:rPr>
-                <w:rFonts w:ascii="Times New Roman" w:hAnsi="Times New Roman" w:cs="Times New Roman"/>
-                <w:sz w:val="28"/>
-                <w:szCs w:val="28"/>
-              </w:rPr>
-              <w:t>o</w:t>
-            </w:r>
-            <w:r>
-              <w:rPr>
-                <w:rFonts w:ascii="Times New Roman" w:hAnsi="Times New Roman" w:cs="Times New Roman"/>
-                <w:sz w:val="28"/>
-                <w:szCs w:val="28"/>
-              </w:rPr>
-              <w:t>ken based algorithms in terms of complexity</w:t>
-            </w:r>
-          </w:p>
-        </w:tc>
-        <w:tc>
-          <w:tcPr>
-            <w:tcW w:w="284" w:type="dxa"/>
-          </w:tcPr>
-          <w:p>
-            <w:pPr>
-              <w:jc w:val="center"/>
-              <w:rPr>
-                <w:rFonts w:ascii="Times New Roman" w:hAnsi="Times New Roman" w:cs="Times New Roman"/>
-                <w:sz w:val="28"/>
-                <w:szCs w:val="28"/>
-              </w:rPr>
-            </w:pPr>
-            <w:r>
-              <w:rPr>
-                <w:rFonts w:ascii="Times New Roman" w:hAnsi="Times New Roman" w:cs="Times New Roman"/>
-                <w:sz w:val="28"/>
-                <w:szCs w:val="28"/>
-              </w:rPr>
-              <w:t>K4</w:t>
-            </w:r>
-          </w:p>
-        </w:tc>
-        <w:tc>
-          <w:tcPr>
-            <w:tcW w:w="1859" w:type="dxa"/>
-          </w:tcPr>
-          <w:p>
-            <w:pPr>
-              <w:jc w:val="center"/>
-              <w:rPr>
-                <w:rFonts w:ascii="Times New Roman" w:hAnsi="Times New Roman" w:cs="Times New Roman"/>
-                <w:sz w:val="28"/>
-                <w:szCs w:val="28"/>
-              </w:rPr>
-            </w:pPr>
-            <w:r>
-              <w:rPr>
-                <w:rFonts w:ascii="Times New Roman" w:hAnsi="Times New Roman" w:cs="Times New Roman"/>
-                <w:sz w:val="28"/>
-                <w:szCs w:val="28"/>
-              </w:rPr>
-              <w:t>CO</w:t>
-            </w:r>
-            <w:r>
-              <w:rPr>
-                <w:rFonts w:ascii="Times New Roman" w:hAnsi="Times New Roman" w:cs="Times New Roman"/>
-                <w:sz w:val="28"/>
-                <w:szCs w:val="28"/>
-              </w:rPr>
-              <w:t>3</w:t>
-            </w:r>
-          </w:p>
-        </w:tc>
-      </w:tr>
-      <w:tr>
-        <w:trPr>
-          <w:trHeight w:val="525"/>
-          <w:jc w:val="center"/>
-        </w:trPr>
-        <w:tc>
-          <w:tcPr>
-            <w:tcW w:w="924" w:type="dxa"/>
-            <w:vMerge/>
-          </w:tcPr>
-          <w:p>
-            <w:pPr>
-              <w:jc w:val="both"/>
-              <w:rPr>
-                <w:rFonts w:ascii="Times New Roman" w:hAnsi="Times New Roman" w:cs="Times New Roman"/>
-                <w:sz w:val="28"/>
-                <w:szCs w:val="28"/>
-              </w:rPr>
-            </w:pPr>
-          </w:p>
-        </w:tc>
-        <w:tc>
-          <w:tcPr>
-            <w:tcW w:w="7742" w:type="dxa"/>
-          </w:tcPr>
-          <w:p>
-            <w:pPr>
-              <w:jc w:val="both"/>
-              <w:rPr>
-                <w:rFonts w:ascii="Times New Roman" w:hAnsi="Times New Roman" w:cs="Times New Roman"/>
-                <w:sz w:val="28"/>
-                <w:szCs w:val="28"/>
-              </w:rPr>
-            </w:pPr>
-            <w:r>
-              <w:rPr>
-                <w:rFonts w:ascii="Times New Roman" w:hAnsi="Times New Roman" w:cs="Times New Roman"/>
-                <w:sz w:val="28"/>
-                <w:szCs w:val="28"/>
-              </w:rPr>
-              <w:t>Construct  Suzuki–</w:t>
-            </w:r>
-            <w:proofErr w:type="spellStart"/>
-            <w:r>
-              <w:rPr>
-                <w:rFonts w:ascii="Times New Roman" w:hAnsi="Times New Roman" w:cs="Times New Roman"/>
-                <w:sz w:val="28"/>
-                <w:szCs w:val="28"/>
-              </w:rPr>
-              <w:t>Kasami‘s</w:t>
-            </w:r>
-            <w:proofErr w:type="spellEnd"/>
-            <w:r>
-              <w:rPr>
-                <w:rFonts w:ascii="Times New Roman" w:hAnsi="Times New Roman" w:cs="Times New Roman"/>
-                <w:sz w:val="28"/>
-                <w:szCs w:val="28"/>
-              </w:rPr>
-              <w:t xml:space="preserve"> broadcast algorithm for mutual exclusion</w:t>
-            </w:r>
-          </w:p>
-        </w:tc>
-        <w:tc>
-          <w:tcPr>
-            <w:tcW w:w="284" w:type="dxa"/>
-          </w:tcPr>
-          <w:p>
-            <w:pPr>
-              <w:jc w:val="center"/>
-              <w:rPr>
-                <w:rFonts w:ascii="Times New Roman" w:hAnsi="Times New Roman" w:cs="Times New Roman"/>
-                <w:sz w:val="28"/>
-                <w:szCs w:val="28"/>
-              </w:rPr>
-            </w:pPr>
-            <w:r>
-              <w:rPr>
-                <w:rFonts w:ascii="Times New Roman" w:hAnsi="Times New Roman" w:cs="Times New Roman"/>
-                <w:sz w:val="28"/>
-                <w:szCs w:val="28"/>
-              </w:rPr>
-              <w:t>K4</w:t>
-            </w:r>
-          </w:p>
-        </w:tc>
-        <w:tc>
-          <w:tcPr>
-            <w:tcW w:w="1859" w:type="dxa"/>
-          </w:tcPr>
-          <w:p>
-            <w:pPr>
-              <w:jc w:val="center"/>
-              <w:rPr>
-                <w:rFonts w:ascii="Times New Roman" w:hAnsi="Times New Roman" w:cs="Times New Roman"/>
-                <w:sz w:val="28"/>
-                <w:szCs w:val="28"/>
-              </w:rPr>
-            </w:pPr>
-            <w:r>
-              <w:rPr>
-                <w:rFonts w:ascii="Times New Roman" w:hAnsi="Times New Roman" w:cs="Times New Roman"/>
-                <w:sz w:val="28"/>
-                <w:szCs w:val="28"/>
-              </w:rPr>
-              <w:t>CO</w:t>
-            </w:r>
-            <w:r>
-              <w:rPr>
-                <w:rFonts w:ascii="Times New Roman" w:hAnsi="Times New Roman" w:cs="Times New Roman"/>
-                <w:sz w:val="28"/>
-                <w:szCs w:val="28"/>
-              </w:rPr>
-              <w:t>3</w:t>
+              <w:t>{{ b1_question }}</w:t>
+            </w:r>
+          </w:p>
+        </w:tc>
+        <w:tc>
+          <w:tcPr>
+            <w:tcW w:w="1912" w:type="dxa"/>
+          </w:tcPr>
+          <w:p>
+            <w:pPr>
+              <w:jc w:val="center"/>
+              <w:rPr>
+                <w:rFonts w:ascii="Times New Roman" w:hAnsi="Times New Roman" w:cs="Times New Roman"/>
+                <w:sz w:val="28"/>
+                <w:szCs w:val="28"/>
+              </w:rPr>
+            </w:pPr>
+            <w:r>
+              <w:rPr>
+                <w:rFonts w:ascii="Times New Roman" w:hAnsi="Times New Roman" w:cs="Times New Roman"/>
+                <w:sz w:val="28"/>
+                <w:szCs w:val="28"/>
+              </w:rPr>
+              <w:t>{{ b1_bloom }}</w:t>
+            </w:r>
+          </w:p>
+        </w:tc>
+        <w:tc>
+          <w:tcPr>
+            <w:tcW w:w="1781" w:type="dxa"/>
+          </w:tcPr>
+          <w:p>
+            <w:pPr>
+              <w:jc w:val="center"/>
+              <w:rPr>
+                <w:rFonts w:ascii="Times New Roman" w:hAnsi="Times New Roman" w:cs="Times New Roman"/>
+                <w:sz w:val="28"/>
+                <w:szCs w:val="28"/>
+              </w:rPr>
+            </w:pPr>
+            <w:r>
+              <w:rPr>
+                <w:rFonts w:ascii="Times New Roman" w:hAnsi="Times New Roman" w:cs="Times New Roman"/>
+                <w:sz w:val="28"/>
+                <w:szCs w:val="28"/>
+              </w:rPr>
+              <w:t>{{ b1_map }}</w:t>
             </w:r>
           </w:p>
         </w:tc>
@@ -1987,7 +1851,6 @@
         <w:tc>
           <w:tcPr>
             <w:tcW w:w="924" w:type="dxa"/>
-            <w:vMerge w:val="restart"/>
           </w:tcPr>
           <w:p>
             <w:pPr>
@@ -2020,7 +1883,7 @@
         </w:tc>
         <w:tc>
           <w:tcPr>
-            <w:tcW w:w="7742" w:type="dxa"/>
+            <w:tcW w:w="6192" w:type="dxa"/>
           </w:tcPr>
           <w:p>
             <w:pPr>
@@ -2039,94 +1902,77 @@
                 <w:sz w:val="28"/>
                 <w:szCs w:val="28"/>
               </w:rPr>
-              <w:t>Categorize the</w:t>
-            </w:r>
-            <w:r>
-              <w:rPr>
-                <w:rFonts w:ascii="Times New Roman" w:hAnsi="Times New Roman" w:cs="Times New Roman"/>
-                <w:sz w:val="28"/>
-                <w:szCs w:val="28"/>
-              </w:rPr>
-              <w:t xml:space="preserve"> distributed deadlock detection algorithms and</w:t>
-            </w:r>
-            <w:r>
-              <w:rPr>
-                <w:rFonts w:ascii="Times New Roman" w:hAnsi="Times New Roman" w:cs="Times New Roman"/>
-                <w:sz w:val="28"/>
-                <w:szCs w:val="28"/>
-              </w:rPr>
-              <w:t xml:space="preserve"> </w:t>
-            </w:r>
-            <w:r>
-              <w:rPr>
-                <w:rFonts w:ascii="Times New Roman" w:hAnsi="Times New Roman" w:cs="Times New Roman"/>
-                <w:sz w:val="28"/>
-                <w:szCs w:val="28"/>
-              </w:rPr>
-              <w:t>explain any two of them</w:t>
-            </w:r>
-            <w:r>
-              <w:rPr>
-                <w:rFonts w:ascii="CenturySchoolbook" w:hAnsi="CenturySchoolbook" w:cs="CenturySchoolbook"/>
-                <w:sz w:val="24"/>
-                <w:szCs w:val="24"/>
-                <w:lang w:val="en-US"/>
-              </w:rPr>
-              <w:t>.</w:t>
-            </w:r>
-          </w:p>
-        </w:tc>
-        <w:tc>
-          <w:tcPr>
-            <w:tcW w:w="284" w:type="dxa"/>
-          </w:tcPr>
-          <w:p>
-            <w:pPr>
-              <w:jc w:val="center"/>
-              <w:rPr>
-                <w:rFonts w:ascii="Times New Roman" w:hAnsi="Times New Roman" w:cs="Times New Roman"/>
-                <w:sz w:val="28"/>
-                <w:szCs w:val="28"/>
-              </w:rPr>
-            </w:pPr>
-            <w:r>
-              <w:rPr>
-                <w:rFonts w:ascii="Times New Roman" w:hAnsi="Times New Roman" w:cs="Times New Roman"/>
-                <w:sz w:val="28"/>
-                <w:szCs w:val="28"/>
-              </w:rPr>
-              <w:t>K4</w:t>
-            </w:r>
-          </w:p>
-        </w:tc>
-        <w:tc>
-          <w:tcPr>
-            <w:tcW w:w="1859" w:type="dxa"/>
-          </w:tcPr>
-          <w:p>
-            <w:pPr>
-              <w:jc w:val="center"/>
-              <w:rPr>
-                <w:rFonts w:ascii="Times New Roman" w:hAnsi="Times New Roman" w:cs="Times New Roman"/>
-                <w:sz w:val="28"/>
-                <w:szCs w:val="28"/>
-              </w:rPr>
-            </w:pPr>
-            <w:r>
-              <w:rPr>
-                <w:rFonts w:ascii="Times New Roman" w:hAnsi="Times New Roman" w:cs="Times New Roman"/>
-                <w:sz w:val="28"/>
-                <w:szCs w:val="28"/>
-              </w:rPr>
-              <w:t>CO</w:t>
-            </w:r>
-            <w:r>
-              <w:rPr>
-                <w:rFonts w:ascii="Times New Roman" w:hAnsi="Times New Roman" w:cs="Times New Roman"/>
-                <w:sz w:val="28"/>
-                <w:szCs w:val="28"/>
-              </w:rPr>
-              <w:t>3</w:t>
+              <w:t>{{ b2</w:t>
+            </w:r>
+            <w:r>
+              <w:rPr>
+                <w:rFonts w:ascii="Times New Roman" w:hAnsi="Times New Roman" w:cs="Times New Roman"/>
+                <w:sz w:val="28"/>
+                <w:szCs w:val="28"/>
+              </w:rPr>
+              <w:t>_question }}</w:t>
+            </w:r>
+          </w:p>
+        </w:tc>
+        <w:tc>
+          <w:tcPr>
+            <w:tcW w:w="1912" w:type="dxa"/>
+          </w:tcPr>
+          <w:p>
+            <w:pPr>
+              <w:jc w:val="center"/>
+              <w:rPr>
+                <w:rFonts w:ascii="Times New Roman" w:hAnsi="Times New Roman" w:cs="Times New Roman"/>
+                <w:sz w:val="28"/>
+                <w:szCs w:val="28"/>
+              </w:rPr>
+            </w:pPr>
+            <w:r>
+              <w:rPr>
+                <w:rFonts w:ascii="Times New Roman" w:hAnsi="Times New Roman" w:cs="Times New Roman"/>
+                <w:sz w:val="28"/>
+                <w:szCs w:val="28"/>
+              </w:rPr>
+              <w:t>{{ b2</w:t>
+            </w:r>
+            <w:r>
+              <w:rPr>
+                <w:rFonts w:ascii="Times New Roman" w:hAnsi="Times New Roman" w:cs="Times New Roman"/>
+                <w:sz w:val="28"/>
+                <w:szCs w:val="28"/>
+              </w:rPr>
+              <w:t>_bloom }}</w:t>
+            </w:r>
+          </w:p>
+        </w:tc>
+        <w:tc>
+          <w:tcPr>
+            <w:tcW w:w="1781" w:type="dxa"/>
+          </w:tcPr>
+          <w:p>
+            <w:pPr>
+              <w:jc w:val="center"/>
+              <w:rPr>
+                <w:rFonts w:ascii="Times New Roman" w:hAnsi="Times New Roman" w:cs="Times New Roman"/>
+                <w:sz w:val="28"/>
+                <w:szCs w:val="28"/>
+              </w:rPr>
+            </w:pPr>
+            <w:r>
+              <w:rPr>
+                <w:rFonts w:ascii="Times New Roman" w:hAnsi="Times New Roman" w:cs="Times New Roman"/>
+                <w:sz w:val="28"/>
+                <w:szCs w:val="28"/>
+              </w:rPr>
+              <w:t>{{ b2</w:t>
+            </w:r>
+            <w:r>
+              <w:rPr>
+                <w:rFonts w:ascii="Times New Roman" w:hAnsi="Times New Roman" w:cs="Times New Roman"/>
+                <w:sz w:val="28"/>
+                <w:szCs w:val="28"/>
+              </w:rPr>
+              <w:t>_map }}</w:t>
             </w:r>
           </w:p>
         </w:tc>
@@ -2138,7 +1984,6 @@
         <w:tc>
           <w:tcPr>
             <w:tcW w:w="924" w:type="dxa"/>
-            <w:vMerge/>
           </w:tcPr>
           <w:p>
             <w:pPr>
@@ -2149,11 +1994,19 @@
                 <w:szCs w:val="28"/>
               </w:rPr>
             </w:pPr>
-          </w:p>
-        </w:tc>
-        <w:tc>
-          <w:tcPr>
-            <w:tcW w:w="7742" w:type="dxa"/>
+            <w:r>
+              <w:rPr>
+                <w:rFonts w:ascii="Times New Roman" w:hAnsi="Times New Roman" w:cs="Times New Roman"/>
+                <w:sz w:val="28"/>
+                <w:szCs w:val="28"/>
+              </w:rPr>
+              <w:t>7)a)</w:t>
+            </w:r>
+          </w:p>
+        </w:tc>
+        <w:tc>
+          <w:tcPr>
+            <w:tcW w:w="6192" w:type="dxa"/>
           </w:tcPr>
           <w:p>
             <w:pPr>
@@ -2170,71 +2023,7 @@
                 <w:sz w:val="28"/>
                 <w:szCs w:val="28"/>
               </w:rPr>
-              <w:t xml:space="preserve">Construct  </w:t>
-            </w:r>
-            <w:proofErr w:type="spellStart"/>
-            <w:r>
-              <w:rPr>
-                <w:rFonts w:ascii="Times New Roman" w:hAnsi="Times New Roman" w:cs="Times New Roman"/>
-                <w:sz w:val="28"/>
-                <w:szCs w:val="28"/>
-              </w:rPr>
-              <w:t>Lamport’s</w:t>
-            </w:r>
-            <w:proofErr w:type="spellEnd"/>
-            <w:r>
-              <w:rPr>
-                <w:rFonts w:ascii="Times New Roman" w:hAnsi="Times New Roman" w:cs="Times New Roman"/>
-                <w:sz w:val="28"/>
-                <w:szCs w:val="28"/>
-              </w:rPr>
-              <w:t xml:space="preserve"> algorithm for mutual exclusion</w:t>
-            </w:r>
-          </w:p>
-        </w:tc>
-        <w:tc>
-          <w:tcPr>
-            <w:tcW w:w="284" w:type="dxa"/>
-          </w:tcPr>
-          <w:p>
-            <w:pPr>
-              <w:jc w:val="center"/>
-              <w:rPr>
-                <w:rFonts w:ascii="Times New Roman" w:hAnsi="Times New Roman" w:cs="Times New Roman"/>
-                <w:sz w:val="28"/>
-                <w:szCs w:val="28"/>
-              </w:rPr>
-            </w:pPr>
-            <w:r>
-              <w:rPr>
-                <w:rFonts w:ascii="Times New Roman" w:hAnsi="Times New Roman" w:cs="Times New Roman"/>
-                <w:sz w:val="28"/>
-                <w:szCs w:val="28"/>
-              </w:rPr>
-              <w:t>K4</w:t>
-            </w:r>
-          </w:p>
-        </w:tc>
-        <w:tc>
-          <w:tcPr>
-            <w:tcW w:w="1859" w:type="dxa"/>
-          </w:tcPr>
-          <w:p>
-            <w:pPr>
-              <w:jc w:val="center"/>
-              <w:rPr>
-                <w:rFonts w:ascii="Times New Roman" w:hAnsi="Times New Roman" w:cs="Times New Roman"/>
-                <w:sz w:val="28"/>
-                <w:szCs w:val="28"/>
-              </w:rPr>
-            </w:pPr>
-            <w:r>
-              <w:rPr>
-                <w:rFonts w:ascii="Times New Roman" w:hAnsi="Times New Roman" w:cs="Times New Roman"/>
-                <w:sz w:val="28"/>
-                <w:szCs w:val="28"/>
-              </w:rPr>
-              <w:t>CO</w:t>
+              <w:t>{{ b</w:t>
             </w:r>
             <w:r>
               <w:rPr>
@@ -2243,6 +2032,104 @@
                 <w:szCs w:val="28"/>
               </w:rPr>
               <w:t>3</w:t>
+            </w:r>
+            <w:r>
+              <w:rPr>
+                <w:rFonts w:ascii="Times New Roman" w:hAnsi="Times New Roman" w:cs="Times New Roman"/>
+                <w:sz w:val="28"/>
+                <w:szCs w:val="28"/>
+              </w:rPr>
+              <w:t>_question }}</w:t>
+            </w:r>
+          </w:p>
+        </w:tc>
+        <w:tc>
+          <w:tcPr>
+            <w:tcW w:w="1912" w:type="dxa"/>
+          </w:tcPr>
+          <w:p>
+            <w:pPr>
+              <w:jc w:val="center"/>
+              <w:rPr>
+                <w:rFonts w:ascii="Times New Roman" w:hAnsi="Times New Roman" w:cs="Times New Roman"/>
+                <w:sz w:val="28"/>
+                <w:szCs w:val="28"/>
+              </w:rPr>
+            </w:pPr>
+          </w:p>
+          <w:p>
+            <w:pPr>
+              <w:jc w:val="center"/>
+              <w:rPr>
+                <w:rFonts w:ascii="Times New Roman" w:hAnsi="Times New Roman" w:cs="Times New Roman"/>
+                <w:sz w:val="28"/>
+                <w:szCs w:val="28"/>
+              </w:rPr>
+            </w:pPr>
+            <w:r>
+              <w:rPr>
+                <w:rFonts w:ascii="Times New Roman" w:hAnsi="Times New Roman" w:cs="Times New Roman"/>
+                <w:sz w:val="28"/>
+                <w:szCs w:val="28"/>
+              </w:rPr>
+              <w:t>{{ b</w:t>
+            </w:r>
+            <w:r>
+              <w:rPr>
+                <w:rFonts w:ascii="Times New Roman" w:hAnsi="Times New Roman" w:cs="Times New Roman"/>
+                <w:sz w:val="28"/>
+                <w:szCs w:val="28"/>
+              </w:rPr>
+              <w:t>3</w:t>
+            </w:r>
+            <w:r>
+              <w:rPr>
+                <w:rFonts w:ascii="Times New Roman" w:hAnsi="Times New Roman" w:cs="Times New Roman"/>
+                <w:sz w:val="28"/>
+                <w:szCs w:val="28"/>
+              </w:rPr>
+              <w:t>_bloom }}</w:t>
+            </w:r>
+          </w:p>
+        </w:tc>
+        <w:tc>
+          <w:tcPr>
+            <w:tcW w:w="1781" w:type="dxa"/>
+          </w:tcPr>
+          <w:p>
+            <w:pPr>
+              <w:jc w:val="center"/>
+              <w:rPr>
+                <w:rFonts w:ascii="Times New Roman" w:hAnsi="Times New Roman" w:cs="Times New Roman"/>
+                <w:sz w:val="28"/>
+                <w:szCs w:val="28"/>
+              </w:rPr>
+            </w:pPr>
+          </w:p>
+          <w:p>
+            <w:pPr>
+              <w:jc w:val="center"/>
+              <w:rPr>
+                <w:rFonts w:ascii="Times New Roman" w:hAnsi="Times New Roman" w:cs="Times New Roman"/>
+                <w:sz w:val="28"/>
+                <w:szCs w:val="28"/>
+              </w:rPr>
+            </w:pPr>
+            <w:r>
+              <w:rPr>
+                <w:rFonts w:ascii="Times New Roman" w:hAnsi="Times New Roman" w:cs="Times New Roman"/>
+                <w:sz w:val="28"/>
+                <w:szCs w:val="28"/>
+              </w:rPr>
+              <w:t>{{ b3</w:t>
+            </w:r>
+            <w:r>
+              <w:rPr>
+                <w:rFonts w:ascii="Times New Roman" w:hAnsi="Times New Roman" w:cs="Times New Roman"/>
+                <w:sz w:val="28"/>
+                <w:szCs w:val="28"/>
+              </w:rPr>
+              <w:t>_map }}</w:t>
             </w:r>
           </w:p>
         </w:tc>
@@ -2253,210 +2140,28 @@
         </w:trPr>
         <w:tc>
           <w:tcPr>
-            <w:tcW w:w="924" w:type="dxa"/>
-            <w:vMerge w:val="restart"/>
-          </w:tcPr>
-          <w:p>
-            <w:pPr>
-              <w:jc w:val="both"/>
-              <w:rPr>
-                <w:rFonts w:ascii="Times New Roman" w:hAnsi="Times New Roman" w:cs="Times New Roman"/>
-                <w:sz w:val="28"/>
-                <w:szCs w:val="28"/>
-              </w:rPr>
-            </w:pPr>
-            <w:r>
-              <w:rPr>
-                <w:rFonts w:ascii="Times New Roman" w:hAnsi="Times New Roman" w:cs="Times New Roman"/>
-                <w:sz w:val="28"/>
-                <w:szCs w:val="28"/>
-              </w:rPr>
-              <w:t>7)a)</w:t>
-            </w:r>
-          </w:p>
-        </w:tc>
-        <w:tc>
-          <w:tcPr>
-            <w:tcW w:w="7742" w:type="dxa"/>
-          </w:tcPr>
-          <w:p>
-            <w:pPr>
-              <w:jc w:val="both"/>
-              <w:rPr>
-                <w:rFonts w:ascii="Times New Roman" w:hAnsi="Times New Roman" w:cs="Times New Roman"/>
-                <w:sz w:val="28"/>
-                <w:szCs w:val="28"/>
-              </w:rPr>
-            </w:pPr>
-            <w:r>
-              <w:rPr>
-                <w:rFonts w:ascii="Times New Roman" w:hAnsi="Times New Roman" w:cs="Times New Roman"/>
-                <w:sz w:val="28"/>
-                <w:szCs w:val="28"/>
-              </w:rPr>
-              <w:t>Examine</w:t>
-            </w:r>
-            <w:r>
-              <w:rPr>
-                <w:rFonts w:ascii="Times New Roman" w:hAnsi="Times New Roman" w:cs="Times New Roman"/>
-                <w:sz w:val="28"/>
-                <w:szCs w:val="28"/>
-              </w:rPr>
-              <w:t xml:space="preserve"> the issues involved in a failure recovery with the help of a distributed computation</w:t>
-            </w:r>
-            <w:r>
-              <w:rPr>
-                <w:rFonts w:ascii="Times New Roman" w:hAnsi="Times New Roman" w:cs="Times New Roman"/>
-                <w:sz w:val="28"/>
-                <w:szCs w:val="28"/>
-              </w:rPr>
-              <w:t xml:space="preserve"> (10)</w:t>
-            </w:r>
-          </w:p>
-        </w:tc>
-        <w:tc>
-          <w:tcPr>
-            <w:tcW w:w="284" w:type="dxa"/>
-            <w:vMerge w:val="restart"/>
-          </w:tcPr>
-          <w:p>
-            <w:pPr>
-              <w:jc w:val="center"/>
-              <w:rPr>
-                <w:rFonts w:ascii="Times New Roman" w:hAnsi="Times New Roman" w:cs="Times New Roman"/>
-                <w:sz w:val="28"/>
-                <w:szCs w:val="28"/>
-              </w:rPr>
-            </w:pPr>
-          </w:p>
-          <w:p>
-            <w:pPr>
-              <w:jc w:val="center"/>
-              <w:rPr>
-                <w:rFonts w:ascii="Times New Roman" w:hAnsi="Times New Roman" w:cs="Times New Roman"/>
-                <w:sz w:val="28"/>
-                <w:szCs w:val="28"/>
-              </w:rPr>
-            </w:pPr>
-            <w:r>
-              <w:rPr>
-                <w:rFonts w:ascii="Times New Roman" w:hAnsi="Times New Roman" w:cs="Times New Roman"/>
-                <w:sz w:val="28"/>
-                <w:szCs w:val="28"/>
-              </w:rPr>
-              <w:t>K4</w:t>
-            </w:r>
-          </w:p>
-        </w:tc>
-        <w:tc>
-          <w:tcPr>
-            <w:tcW w:w="1859" w:type="dxa"/>
-            <w:vMerge w:val="restart"/>
-          </w:tcPr>
-          <w:p>
-            <w:pPr>
-              <w:jc w:val="center"/>
-              <w:rPr>
-                <w:rFonts w:ascii="Times New Roman" w:hAnsi="Times New Roman" w:cs="Times New Roman"/>
-                <w:sz w:val="28"/>
-                <w:szCs w:val="28"/>
-              </w:rPr>
-            </w:pPr>
-          </w:p>
-          <w:p>
-            <w:pPr>
-              <w:jc w:val="center"/>
-              <w:rPr>
-                <w:rFonts w:ascii="Times New Roman" w:hAnsi="Times New Roman" w:cs="Times New Roman"/>
-                <w:sz w:val="28"/>
-                <w:szCs w:val="28"/>
-              </w:rPr>
-            </w:pPr>
-            <w:r>
-              <w:rPr>
-                <w:rFonts w:ascii="Times New Roman" w:hAnsi="Times New Roman" w:cs="Times New Roman"/>
-                <w:sz w:val="28"/>
-                <w:szCs w:val="28"/>
-              </w:rPr>
-              <w:t>CO4</w:t>
-            </w:r>
-          </w:p>
-        </w:tc>
-      </w:tr>
-      <w:tr>
-        <w:trPr>
-          <w:trHeight w:val="493"/>
-          <w:jc w:val="center"/>
-        </w:trPr>
-        <w:tc>
-          <w:tcPr>
-            <w:tcW w:w="924" w:type="dxa"/>
-            <w:vMerge/>
-          </w:tcPr>
-          <w:p>
-            <w:pPr>
-              <w:jc w:val="both"/>
-              <w:rPr>
-                <w:rFonts w:ascii="Times New Roman" w:hAnsi="Times New Roman" w:cs="Times New Roman"/>
-                <w:sz w:val="28"/>
-                <w:szCs w:val="28"/>
-              </w:rPr>
-            </w:pPr>
-          </w:p>
-        </w:tc>
-        <w:tc>
-          <w:tcPr>
-            <w:tcW w:w="7742" w:type="dxa"/>
-          </w:tcPr>
-          <w:p>
-            <w:pPr>
-              <w:jc w:val="both"/>
-              <w:rPr>
-                <w:rFonts w:ascii="Times New Roman" w:hAnsi="Times New Roman" w:cs="Times New Roman"/>
-                <w:sz w:val="28"/>
-                <w:szCs w:val="28"/>
-              </w:rPr>
-            </w:pPr>
-            <w:r>
-              <w:rPr>
-                <w:rFonts w:ascii="Times New Roman" w:hAnsi="Times New Roman" w:cs="Times New Roman"/>
-                <w:sz w:val="28"/>
-                <w:szCs w:val="28"/>
-              </w:rPr>
-              <w:t>Categorize check pointing algorithms (6)</w:t>
-            </w:r>
-          </w:p>
-        </w:tc>
-        <w:tc>
-          <w:tcPr>
-            <w:tcW w:w="284" w:type="dxa"/>
-            <w:vMerge/>
-          </w:tcPr>
-          <w:p>
-            <w:pPr>
-              <w:jc w:val="center"/>
-              <w:rPr>
-                <w:rFonts w:ascii="Times New Roman" w:hAnsi="Times New Roman" w:cs="Times New Roman"/>
-                <w:sz w:val="28"/>
-                <w:szCs w:val="28"/>
-              </w:rPr>
-            </w:pPr>
-          </w:p>
-        </w:tc>
-        <w:tc>
-          <w:tcPr>
-            <w:tcW w:w="1859" w:type="dxa"/>
-            <w:vMerge/>
-          </w:tcPr>
-          <w:p>
-            <w:pPr>
-              <w:jc w:val="center"/>
-              <w:rPr>
-                <w:rFonts w:ascii="Times New Roman" w:hAnsi="Times New Roman" w:cs="Times New Roman"/>
-                <w:sz w:val="28"/>
-                <w:szCs w:val="28"/>
-              </w:rPr>
-            </w:pPr>
+            <w:tcW w:w="10809" w:type="dxa"/>
+            <w:gridSpan w:val="4"/>
+          </w:tcPr>
+          <w:p>
+            <w:pPr>
+              <w:jc w:val="center"/>
+              <w:rPr>
+                <w:rFonts w:ascii="Times New Roman" w:hAnsi="Times New Roman" w:cs="Times New Roman"/>
+                <w:sz w:val="28"/>
+                <w:szCs w:val="28"/>
+              </w:rPr>
+            </w:pPr>
+            <w:r>
+              <w:rPr>
+                <w:rFonts w:ascii="Times New Roman" w:hAnsi="Times New Roman" w:cs="Times New Roman"/>
+                <w:b/>
+                <w:bCs/>
+                <w:sz w:val="28"/>
+                <w:szCs w:val="28"/>
+              </w:rPr>
+              <w:t>OR</w:t>
+            </w:r>
           </w:p>
         </w:tc>
       </w:tr>
@@ -2466,39 +2171,7 @@
         </w:trPr>
         <w:tc>
           <w:tcPr>
-            <w:tcW w:w="10809" w:type="dxa"/>
-            <w:gridSpan w:val="4"/>
-          </w:tcPr>
-          <w:p>
-            <w:pPr>
-              <w:jc w:val="center"/>
-              <w:rPr>
-                <w:rFonts w:ascii="Times New Roman" w:hAnsi="Times New Roman" w:cs="Times New Roman"/>
-                <w:sz w:val="28"/>
-                <w:szCs w:val="28"/>
-              </w:rPr>
-            </w:pPr>
-            <w:r>
-              <w:rPr>
-                <w:rFonts w:ascii="Times New Roman" w:hAnsi="Times New Roman" w:cs="Times New Roman"/>
-                <w:b/>
-                <w:bCs/>
-                <w:sz w:val="28"/>
-                <w:szCs w:val="28"/>
-              </w:rPr>
-              <w:t>OR</w:t>
-            </w:r>
-          </w:p>
-        </w:tc>
-      </w:tr>
-      <w:tr>
-        <w:trPr>
-          <w:jc w:val="center"/>
-        </w:trPr>
-        <w:tc>
-          <w:tcPr>
             <w:tcW w:w="924" w:type="dxa"/>
-            <w:vMerge w:val="restart"/>
           </w:tcPr>
           <w:p>
             <w:pPr>
@@ -2541,7 +2214,7 @@
         </w:tc>
         <w:tc>
           <w:tcPr>
-            <w:tcW w:w="7742" w:type="dxa"/>
+            <w:tcW w:w="6192" w:type="dxa"/>
           </w:tcPr>
           <w:p>
             <w:pPr>
@@ -2558,201 +2231,77 @@
                 <w:sz w:val="28"/>
                 <w:szCs w:val="28"/>
               </w:rPr>
-              <w:t xml:space="preserve">Explain Koo and </w:t>
-            </w:r>
-            <w:proofErr w:type="spellStart"/>
-            <w:r>
-              <w:rPr>
-                <w:rFonts w:ascii="Times New Roman" w:hAnsi="Times New Roman" w:cs="Times New Roman"/>
-                <w:sz w:val="28"/>
-                <w:szCs w:val="28"/>
-              </w:rPr>
-              <w:t>Toueg</w:t>
-            </w:r>
-            <w:proofErr w:type="spellEnd"/>
-            <w:r>
-              <w:rPr>
-                <w:rFonts w:ascii="Times New Roman" w:hAnsi="Times New Roman" w:cs="Times New Roman"/>
-                <w:sz w:val="28"/>
-                <w:szCs w:val="28"/>
-              </w:rPr>
-              <w:t xml:space="preserve"> coordinated check</w:t>
-            </w:r>
-            <w:r>
-              <w:rPr>
-                <w:rFonts w:ascii="Times New Roman" w:hAnsi="Times New Roman" w:cs="Times New Roman"/>
-                <w:sz w:val="28"/>
-                <w:szCs w:val="28"/>
-              </w:rPr>
-              <w:t xml:space="preserve"> </w:t>
-            </w:r>
-            <w:r>
-              <w:rPr>
-                <w:rFonts w:ascii="Times New Roman" w:hAnsi="Times New Roman" w:cs="Times New Roman"/>
-                <w:sz w:val="28"/>
-                <w:szCs w:val="28"/>
-              </w:rPr>
-              <w:t>pointing and recovery technique algorithm for Failure recovery (</w:t>
-            </w:r>
-            <w:r>
-              <w:rPr>
-                <w:rFonts w:ascii="Times New Roman" w:hAnsi="Times New Roman" w:cs="Times New Roman"/>
-                <w:sz w:val="28"/>
-                <w:szCs w:val="28"/>
-              </w:rPr>
-              <w:t>8</w:t>
-            </w:r>
-            <w:r>
-              <w:rPr>
-                <w:rFonts w:ascii="Times New Roman" w:hAnsi="Times New Roman" w:cs="Times New Roman"/>
-                <w:sz w:val="28"/>
-                <w:szCs w:val="28"/>
-              </w:rPr>
-              <w:t>)</w:t>
-            </w:r>
-            <w:r>
-              <w:rPr>
-                <w:rFonts w:ascii="Times New Roman" w:hAnsi="Times New Roman" w:cs="Times New Roman"/>
-                <w:color w:val="000000"/>
-                <w:sz w:val="24"/>
-                <w:szCs w:val="24"/>
-              </w:rPr>
-              <w:t xml:space="preserve">        </w:t>
-            </w:r>
-          </w:p>
-        </w:tc>
-        <w:tc>
-          <w:tcPr>
-            <w:tcW w:w="284" w:type="dxa"/>
-          </w:tcPr>
-          <w:p>
-            <w:pPr>
-              <w:jc w:val="center"/>
-              <w:rPr>
-                <w:rFonts w:ascii="Times New Roman" w:hAnsi="Times New Roman" w:cs="Times New Roman"/>
-                <w:sz w:val="28"/>
-                <w:szCs w:val="28"/>
-              </w:rPr>
-            </w:pPr>
-            <w:r>
-              <w:rPr>
-                <w:rFonts w:ascii="Times New Roman" w:hAnsi="Times New Roman" w:cs="Times New Roman"/>
-                <w:sz w:val="28"/>
-                <w:szCs w:val="28"/>
-              </w:rPr>
-              <w:t>K4</w:t>
-            </w:r>
-          </w:p>
-        </w:tc>
-        <w:tc>
-          <w:tcPr>
-            <w:tcW w:w="1859" w:type="dxa"/>
-          </w:tcPr>
-          <w:p>
-            <w:pPr>
-              <w:jc w:val="center"/>
-              <w:rPr>
-                <w:rFonts w:ascii="Times New Roman" w:hAnsi="Times New Roman" w:cs="Times New Roman"/>
-                <w:sz w:val="28"/>
-                <w:szCs w:val="28"/>
-              </w:rPr>
-            </w:pPr>
-            <w:r>
-              <w:rPr>
-                <w:rFonts w:ascii="Times New Roman" w:hAnsi="Times New Roman" w:cs="Times New Roman"/>
-                <w:sz w:val="28"/>
-                <w:szCs w:val="28"/>
-              </w:rPr>
-              <w:t>CO4</w:t>
-            </w:r>
-          </w:p>
-        </w:tc>
-      </w:tr>
-      <w:tr>
-        <w:trPr>
-          <w:jc w:val="center"/>
-        </w:trPr>
-        <w:tc>
-          <w:tcPr>
-            <w:tcW w:w="924" w:type="dxa"/>
-            <w:vMerge/>
-          </w:tcPr>
-          <w:p>
-            <w:pPr>
-              <w:jc w:val="both"/>
-              <w:rPr>
-                <w:rFonts w:ascii="Times New Roman" w:hAnsi="Times New Roman" w:cs="Times New Roman"/>
-                <w:sz w:val="28"/>
-                <w:szCs w:val="28"/>
-              </w:rPr>
-            </w:pPr>
-          </w:p>
-        </w:tc>
-        <w:tc>
-          <w:tcPr>
-            <w:tcW w:w="7742" w:type="dxa"/>
-          </w:tcPr>
-          <w:p>
-            <w:pPr>
-              <w:rPr>
-                <w:rFonts w:ascii="Times New Roman" w:hAnsi="Times New Roman" w:cs="Times New Roman"/>
-                <w:sz w:val="28"/>
-                <w:szCs w:val="28"/>
-              </w:rPr>
-            </w:pPr>
-            <w:r>
-              <w:rPr>
-                <w:rFonts w:ascii="Times New Roman" w:hAnsi="Times New Roman" w:cs="Times New Roman"/>
-                <w:sz w:val="28"/>
-                <w:szCs w:val="28"/>
-              </w:rPr>
-              <w:t>Construct a Phase King algorithm for consensus in the face of Byzantine failures (8)</w:t>
-            </w:r>
-          </w:p>
-        </w:tc>
-        <w:tc>
-          <w:tcPr>
-            <w:tcW w:w="284" w:type="dxa"/>
-          </w:tcPr>
-          <w:p>
-            <w:pPr>
-              <w:jc w:val="center"/>
-              <w:rPr>
-                <w:rFonts w:ascii="Times New Roman" w:hAnsi="Times New Roman" w:cs="Times New Roman"/>
-                <w:sz w:val="28"/>
-                <w:szCs w:val="28"/>
-              </w:rPr>
-            </w:pPr>
-            <w:r>
-              <w:rPr>
-                <w:rFonts w:ascii="Times New Roman" w:hAnsi="Times New Roman" w:cs="Times New Roman"/>
-                <w:sz w:val="28"/>
-                <w:szCs w:val="28"/>
-              </w:rPr>
-              <w:t>K4</w:t>
-            </w:r>
-          </w:p>
-        </w:tc>
-        <w:tc>
-          <w:tcPr>
-            <w:tcW w:w="1859" w:type="dxa"/>
-          </w:tcPr>
-          <w:p>
-            <w:pPr>
-              <w:jc w:val="center"/>
-              <w:rPr>
-                <w:rFonts w:ascii="Times New Roman" w:hAnsi="Times New Roman" w:cs="Times New Roman"/>
-                <w:sz w:val="28"/>
-                <w:szCs w:val="28"/>
-              </w:rPr>
-            </w:pPr>
-            <w:r>
-              <w:rPr>
-                <w:rFonts w:ascii="Times New Roman" w:hAnsi="Times New Roman" w:cs="Times New Roman"/>
-                <w:sz w:val="28"/>
-                <w:szCs w:val="28"/>
-              </w:rPr>
-              <w:t>CO4</w:t>
+              <w:t>{{ b4</w:t>
+            </w:r>
+            <w:r>
+              <w:rPr>
+                <w:rFonts w:ascii="Times New Roman" w:hAnsi="Times New Roman" w:cs="Times New Roman"/>
+                <w:sz w:val="28"/>
+                <w:szCs w:val="28"/>
+              </w:rPr>
+              <w:t>_question }}</w:t>
+            </w:r>
+          </w:p>
+        </w:tc>
+        <w:tc>
+          <w:tcPr>
+            <w:tcW w:w="1912" w:type="dxa"/>
+          </w:tcPr>
+          <w:p>
+            <w:pPr>
+              <w:jc w:val="center"/>
+              <w:rPr>
+                <w:rFonts w:ascii="Times New Roman" w:hAnsi="Times New Roman" w:cs="Times New Roman"/>
+                <w:sz w:val="28"/>
+                <w:szCs w:val="28"/>
+              </w:rPr>
+            </w:pPr>
+            <w:r>
+              <w:rPr>
+                <w:rFonts w:ascii="Times New Roman" w:hAnsi="Times New Roman" w:cs="Times New Roman"/>
+                <w:sz w:val="28"/>
+                <w:szCs w:val="28"/>
+              </w:rPr>
+              <w:t>{{ b4</w:t>
+            </w:r>
+            <w:r>
+              <w:rPr>
+                <w:rFonts w:ascii="Times New Roman" w:hAnsi="Times New Roman" w:cs="Times New Roman"/>
+                <w:sz w:val="28"/>
+                <w:szCs w:val="28"/>
+              </w:rPr>
+              <w:t>_bloom }}</w:t>
+            </w:r>
+          </w:p>
+        </w:tc>
+        <w:tc>
+          <w:tcPr>
+            <w:tcW w:w="1781" w:type="dxa"/>
+          </w:tcPr>
+          <w:p>
+            <w:pPr>
+              <w:jc w:val="center"/>
+              <w:rPr>
+                <w:rFonts w:ascii="Times New Roman" w:hAnsi="Times New Roman" w:cs="Times New Roman"/>
+                <w:sz w:val="28"/>
+                <w:szCs w:val="28"/>
+              </w:rPr>
+            </w:pPr>
+            <w:r>
+              <w:rPr>
+                <w:rFonts w:ascii="Times New Roman" w:hAnsi="Times New Roman" w:cs="Times New Roman"/>
+                <w:sz w:val="28"/>
+                <w:szCs w:val="28"/>
+              </w:rPr>
+              <w:t>{{ b4</w:t>
+            </w:r>
+            <w:r>
+              <w:rPr>
+                <w:rFonts w:ascii="Times New Roman" w:hAnsi="Times New Roman" w:cs="Times New Roman"/>
+                <w:sz w:val="28"/>
+                <w:szCs w:val="28"/>
+              </w:rPr>
+              <w:t>_map }}</w:t>
             </w:r>
           </w:p>
         </w:tc>
@@ -2760,15 +2309,14 @@
     </w:tbl>
     <w:p>
       <w:pPr>
-        <w:jc w:val="both"/>
-        <w:rPr>
-          <w:rFonts w:ascii="Times New Roman" w:hAnsi="Times New Roman" w:cs="Times New Roman"/>
+        <w:rPr>
           <w:b/>
-          <w:bCs/>
-          <w:sz w:val="28"/>
-          <w:szCs w:val="28"/>
+          <w:sz w:val="23"/>
+          <w:szCs w:val="23"/>
         </w:rPr>
       </w:pPr>
+      <w:bookmarkStart w:id="0" w:name="_GoBack"/>
+      <w:bookmarkEnd w:id="0"/>
     </w:p>
     <w:p>
       <w:pPr>
